--- a/Xceed.Words.NET.Examples/Samples/Miscellaneous/Output/CreateRecipe.docx
+++ b/Xceed.Words.NET.Examples/Samples/Miscellaneous/Output/CreateRecipe.docx
@@ -2,12 +2,6 @@
 <file path=word/document.xml><?xml version="1.0" encoding="utf-8"?>
 <w:document xmlns:ve="http://schemas.openxmlformats.org/markup-compatibility/2006" xmlns:o="urn:schemas-microsoft-com:office:office" xmlns:r="http://schemas.openxmlformats.org/officeDocument/2006/relationships" xmlns:m="http://schemas.openxmlformats.org/officeDocument/2006/math" xmlns:v="urn:schemas-microsoft-com:vml" xmlns:wp="http://schemas.openxmlformats.org/drawingml/2006/wordprocessingDrawing" xmlns:w10="urn:schemas-microsoft-com:office:word" xmlns:w="http://schemas.openxmlformats.org/wordprocessingml/2006/main" xmlns:wne="http://schemas.microsoft.com/office/word/2006/wordml" xmlns:a="http://schemas.openxmlformats.org/drawingml/2006/main" xmlns:c="http://schemas.openxmlformats.org/drawingml/2006/chart">
   <w:body>
-    <w:sectPr>
-      <w:pgSz w:w="11906" w:h="16838"/>
-      <w:pgMar w:top="1440" w:right="1440" w:bottom="1440" w:left="1440" w:header="708" w:footer="708" w:gutter="0"/>
-      <w:cols w:space="708"/>
-      <w:docGrid w:linePitch="360"/>
-    </w:sectPr>
     <w:tbl>
       <w:tblPr>
         <w:tblStyle w:val="LightList-Accent3"/>
@@ -72,7 +66,7 @@
                           <pic:cNvPicPr/>
                         </pic:nvPicPr>
                         <pic:blipFill>
-                          <a:blip xmlns:r="http://schemas.openxmlformats.org/officeDocument/2006/relationships" r:embed="R364eb180748c4635"/>
+                          <a:blip xmlns:r="http://schemas.openxmlformats.org/officeDocument/2006/relationships" r:embed="Re25f09ae3d464a03"/>
                           <a:stretch>
                             <a:fillRect/>
                           </a:stretch>
@@ -323,7 +317,7 @@
       <w:r>
         <w:t xml:space="preserve">Reference: </w:t>
       </w:r>
-      <w:hyperlink r:id="R93f39b52089d4f0c" w:history="1">
+      <w:hyperlink r:id="R7da680e870b74499" w:history="1">
         <w:r>
           <w:rPr>
             <w:rStyle w:val="Hyperlink"/>
@@ -337,6 +331,12 @@
         <w:t>.</w:t>
       </w:r>
     </w:p>
+    <w:sectPr>
+      <w:pgSz w:w="11906" w:h="16838"/>
+      <w:pgMar w:top="1440" w:right="1440" w:bottom="1440" w:left="1440" w:header="708" w:footer="708" w:gutter="0"/>
+      <w:cols w:space="708"/>
+      <w:docGrid w:linePitch="360"/>
+    </w:sectPr>
   </w:body>
 </w:document>
 </file>
@@ -1053,6 +1053,32 @@
     <w:semiHidden/>
     <w:unhideWhenUsed/>
   </w:style>
+  <w:style w:type="table" w:styleId="TableGrid">
+    <w:name w:val="Table Grid"/>
+    <w:basedOn w:val="TableNormal"/>
+    <w:uiPriority w:val="59"/>
+    <w:rsid w:val="008D0119"/>
+    <w:pPr>
+      <w:spacing w:after="0" w:line="240" w:lineRule="auto"/>
+    </w:pPr>
+    <w:tblPr>
+      <w:tblInd w:w="0" w:type="dxa"/>
+      <w:tblBorders>
+        <w:top w:val="single" w:sz="4" w:space="0" w:color="000000" w:themeColor="text1"/>
+        <w:left w:val="single" w:sz="4" w:space="0" w:color="000000" w:themeColor="text1"/>
+        <w:bottom w:val="single" w:sz="4" w:space="0" w:color="000000" w:themeColor="text1"/>
+        <w:right w:val="single" w:sz="4" w:space="0" w:color="000000" w:themeColor="text1"/>
+        <w:insideH w:val="single" w:sz="4" w:space="0" w:color="000000" w:themeColor="text1"/>
+        <w:insideV w:val="single" w:sz="4" w:space="0" w:color="000000" w:themeColor="text1"/>
+      </w:tblBorders>
+      <w:tblCellMar>
+        <w:top w:w="0" w:type="dxa"/>
+        <w:left w:w="108" w:type="dxa"/>
+        <w:bottom w:w="0" w:type="dxa"/>
+        <w:right w:w="108" w:type="dxa"/>
+      </w:tblCellMar>
+    </w:tblPr>
+  </w:style>
   <w:style w:type="table" w:styleId="LightList-Accent3">
     <w:name w:val="Light List Accent 3"/>
     <w:basedOn w:val="TableNormal"/>

--- a/Xceed.Words.NET.Examples/Samples/Miscellaneous/Output/CreateRecipe.docx
+++ b/Xceed.Words.NET.Examples/Samples/Miscellaneous/Output/CreateRecipe.docx
@@ -51,7 +51,7 @@
                   <wp:positionV relativeFrom="margin">
                     <wp:align>top</wp:align>
                   </wp:positionV>
-                  <wp:extent cx="771144" cy="914400"/>
+                  <wp:extent cx="2387600" cy="2387600"/>
                   <wp:effectExtent l="0" t="0" r="0" b="0"/>
                   <wp:wrapNone/>
                   <wp:docPr id="1" name="" descr=""/>
@@ -66,7 +66,7 @@
                           <pic:cNvPicPr/>
                         </pic:nvPicPr>
                         <pic:blipFill>
-                          <a:blip xmlns:r="http://schemas.openxmlformats.org/officeDocument/2006/relationships" r:embed="Re25f09ae3d464a03"/>
+                          <a:blip xmlns:r="http://schemas.openxmlformats.org/officeDocument/2006/relationships" r:embed="Rcdae739d30d24360"/>
                           <a:stretch>
                             <a:fillRect/>
                           </a:stretch>
@@ -74,7 +74,7 @@
                         <pic:spPr>
                           <a:xfrm rot="1200000">
                             <a:off x="0" y="0"/>
-                            <a:ext cx="771144" cy="914400"/>
+                            <a:ext cx="2387600" cy="2387600"/>
                           </a:xfrm>
                           <a:prstGeom prst="rect">
                             <a:avLst/>
@@ -317,7 +317,7 @@
       <w:r>
         <w:t xml:space="preserve">Reference: </w:t>
       </w:r>
-      <w:hyperlink r:id="R7da680e870b74499" w:history="1">
+      <w:hyperlink r:id="Rac8f0f3cdf8349e2" w:history="1">
         <w:r>
           <w:rPr>
             <w:rStyle w:val="Hyperlink"/>

--- a/Xceed.Words.NET.Examples/Samples/Miscellaneous/Output/CreateRecipe.docx
+++ b/Xceed.Words.NET.Examples/Samples/Miscellaneous/Output/CreateRecipe.docx
@@ -66,7 +66,7 @@
                           <pic:cNvPicPr/>
                         </pic:nvPicPr>
                         <pic:blipFill>
-                          <a:blip xmlns:r="http://schemas.openxmlformats.org/officeDocument/2006/relationships" r:embed="Rcdae739d30d24360"/>
+                          <a:blip xmlns:r="http://schemas.openxmlformats.org/officeDocument/2006/relationships" r:embed="R77906e6e20c24219"/>
                           <a:stretch>
                             <a:fillRect/>
                           </a:stretch>
@@ -317,7 +317,7 @@
       <w:r>
         <w:t xml:space="preserve">Reference: </w:t>
       </w:r>
-      <w:hyperlink r:id="Rac8f0f3cdf8349e2" w:history="1">
+      <w:hyperlink r:id="R8b16643511104c15" w:history="1">
         <w:r>
           <w:rPr>
             <w:rStyle w:val="Hyperlink"/>

--- a/Xceed.Words.NET.Examples/Samples/Miscellaneous/Output/CreateRecipe.docx
+++ b/Xceed.Words.NET.Examples/Samples/Miscellaneous/Output/CreateRecipe.docx
@@ -66,7 +66,7 @@
                           <pic:cNvPicPr/>
                         </pic:nvPicPr>
                         <pic:blipFill>
-                          <a:blip xmlns:r="http://schemas.openxmlformats.org/officeDocument/2006/relationships" r:embed="R77906e6e20c24219"/>
+                          <a:blip xmlns:r="http://schemas.openxmlformats.org/officeDocument/2006/relationships" r:embed="Rf524b8f3da57418c"/>
                           <a:stretch>
                             <a:fillRect/>
                           </a:stretch>
@@ -317,7 +317,7 @@
       <w:r>
         <w:t xml:space="preserve">Reference: </w:t>
       </w:r>
-      <w:hyperlink r:id="R8b16643511104c15" w:history="1">
+      <w:hyperlink r:id="R773cb7f611364145" w:history="1">
         <w:r>
           <w:rPr>
             <w:rStyle w:val="Hyperlink"/>
@@ -912,6 +912,25 @@
       <w:szCs w:val="20"/>
     </w:rPr>
   </w:style>
+  <w:style w:type="paragraph" w:styleId="Caption">
+    <w:name w:val="caption"/>
+    <w:basedOn w:val="Normal"/>
+    <w:next w:val="Normal"/>
+    <w:uiPriority w:val="35"/>
+    <w:unhideWhenUsed/>
+    <w:qFormat/>
+    <w:rsid w:val="00D23DB3"/>
+    <w:pPr>
+      <w:spacing w:after="200" w:line="240" w:lineRule="auto"/>
+    </w:pPr>
+    <w:rPr>
+      <w:i/>
+      <w:iCs/>
+      <w:color w:val="44546A" w:themeColor="text2"/>
+      <w:sz w:val="18"/>
+      <w:szCs w:val="18"/>
+    </w:rPr>
+  </w:style>
   <w:style w:type="character" w:customStyle="1" w:styleId="Heading2Char">
     <w:name w:val="Heading 2 Char"/>
     <w:basedOn w:val="DefaultParagraphFont"/>

--- a/Xceed.Words.NET.Examples/Samples/Miscellaneous/Output/CreateRecipe.docx
+++ b/Xceed.Words.NET.Examples/Samples/Miscellaneous/Output/CreateRecipe.docx
@@ -66,7 +66,7 @@
                           <pic:cNvPicPr/>
                         </pic:nvPicPr>
                         <pic:blipFill>
-                          <a:blip xmlns:r="http://schemas.openxmlformats.org/officeDocument/2006/relationships" r:embed="Rf524b8f3da57418c"/>
+                          <a:blip xmlns:r="http://schemas.openxmlformats.org/officeDocument/2006/relationships" r:embed="Ra7d7d799546a4755"/>
                           <a:stretch>
                             <a:fillRect/>
                           </a:stretch>
@@ -317,7 +317,7 @@
       <w:r>
         <w:t xml:space="preserve">Reference: </w:t>
       </w:r>
-      <w:hyperlink r:id="R773cb7f611364145" w:history="1">
+      <w:hyperlink r:id="R2b901f9c847b4df4" w:history="1">
         <w:r>
           <w:rPr>
             <w:rStyle w:val="Hyperlink"/>

--- a/Xceed.Words.NET.Examples/Samples/Miscellaneous/Output/CreateRecipe.docx
+++ b/Xceed.Words.NET.Examples/Samples/Miscellaneous/Output/CreateRecipe.docx
@@ -66,7 +66,7 @@
                           <pic:cNvPicPr/>
                         </pic:nvPicPr>
                         <pic:blipFill>
-                          <a:blip xmlns:r="http://schemas.openxmlformats.org/officeDocument/2006/relationships" r:embed="Ra7d7d799546a4755"/>
+                          <a:blip xmlns:r="http://schemas.openxmlformats.org/officeDocument/2006/relationships" r:embed="Rc58199094a38432f"/>
                           <a:stretch>
                             <a:fillRect/>
                           </a:stretch>
@@ -317,7 +317,7 @@
       <w:r>
         <w:t xml:space="preserve">Reference: </w:t>
       </w:r>
-      <w:hyperlink r:id="R2b901f9c847b4df4" w:history="1">
+      <w:hyperlink r:id="R746346cdc9d546eb" w:history="1">
         <w:r>
           <w:rPr>
             <w:rStyle w:val="Hyperlink"/>

--- a/Xceed.Words.NET.Examples/Samples/Miscellaneous/Output/CreateRecipe.docx
+++ b/Xceed.Words.NET.Examples/Samples/Miscellaneous/Output/CreateRecipe.docx
@@ -9,13 +9,13 @@
         <w:tblLook w:val="04A0"/>
       </w:tblPr>
       <w:tblGrid>
-        <w:gridCol w:w="2310"/>
-        <w:gridCol w:w="2310"/>
+        <w:gridCol w:w="4510"/>
+        <w:gridCol w:w="4510"/>
       </w:tblGrid>
       <w:tr>
         <w:tc>
           <w:tcPr>
-            <w:tcW w:w="2310" w:type="pct"/>
+            <w:tcW w:w="4510" w:type="pct"/>
           </w:tcPr>
           <w:p>
             <w:pPr/>
@@ -37,7 +37,7 @@
         </w:tc>
         <w:tc>
           <w:tcPr>
-            <w:tcW w:w="2310" w:type="pct"/>
+            <w:tcW w:w="4510" w:type="pct"/>
           </w:tcPr>
           <w:p>
             <w:pPr/>
@@ -66,7 +66,7 @@
                           <pic:cNvPicPr/>
                         </pic:nvPicPr>
                         <pic:blipFill>
-                          <a:blip xmlns:r="http://schemas.openxmlformats.org/officeDocument/2006/relationships" r:embed="Rf524b8f3da57418c"/>
+                          <a:blip xmlns:r="http://schemas.openxmlformats.org/officeDocument/2006/relationships" r:embed="R13186db3f9a84274"/>
                           <a:stretch>
                             <a:fillRect/>
                           </a:stretch>
@@ -317,7 +317,7 @@
       <w:r>
         <w:t xml:space="preserve">Reference: </w:t>
       </w:r>
-      <w:hyperlink r:id="R773cb7f611364145" w:history="1">
+      <w:hyperlink r:id="R36c943dda6f54c52" w:history="1">
         <w:r>
           <w:rPr>
             <w:rStyle w:val="Hyperlink"/>

--- a/Xceed.Words.NET.Examples/Samples/Miscellaneous/Output/CreateRecipe.docx
+++ b/Xceed.Words.NET.Examples/Samples/Miscellaneous/Output/CreateRecipe.docx
@@ -43,17 +43,9 @@
             <w:pPr/>
             <w:r xmlns:w="http://schemas.openxmlformats.org/wordprocessingml/2006/main">
               <drawing xmlns="http://schemas.openxmlformats.org/wordprocessingml/2006/main">
-                <wp:inline xmlns:wp="http://schemas.openxmlformats.org/drawingml/2006/wordprocessingDrawing" distT="0" distB="0" distL="0" distR="0" simplePos="0" relativeHeight="0" behindDoc="0" locked="0" layoutInCell="1" allowOverlap="1">
-                  <wp:simplePos x="0" y="0"/>
-                  <wp:positionH relativeFrom="margin">
-                    <wp:align>left</wp:align>
-                  </wp:positionH>
-                  <wp:positionV relativeFrom="margin">
-                    <wp:align>top</wp:align>
-                  </wp:positionV>
+                <wp:inline xmlns:wp="http://schemas.openxmlformats.org/drawingml/2006/wordprocessingDrawing" distT="0" distB="0" distL="0" distR="0">
                   <wp:extent cx="2387600" cy="2387600"/>
                   <wp:effectExtent l="0" t="0" r="0" b="0"/>
-                  <wp:wrapNone/>
                   <wp:docPr id="1" name="" descr=""/>
                   <wp:cNvGraphicFramePr>
                     <a:graphicFrameLocks xmlns:a="http://schemas.openxmlformats.org/drawingml/2006/main" noChangeAspect="1"/>
@@ -66,7 +58,7 @@
                           <pic:cNvPicPr/>
                         </pic:nvPicPr>
                         <pic:blipFill>
-                          <a:blip xmlns:r="http://schemas.openxmlformats.org/officeDocument/2006/relationships" r:embed="R13186db3f9a84274"/>
+                          <a:blip xmlns:r="http://schemas.openxmlformats.org/officeDocument/2006/relationships" r:embed="R135035c3bd704ce0"/>
                           <a:stretch>
                             <a:fillRect/>
                           </a:stretch>
@@ -317,7 +309,7 @@
       <w:r>
         <w:t xml:space="preserve">Reference: </w:t>
       </w:r>
-      <w:hyperlink r:id="R36c943dda6f54c52" w:history="1">
+      <w:hyperlink r:id="R605389c4caf44e37" w:history="1">
         <w:r>
           <w:rPr>
             <w:rStyle w:val="Hyperlink"/>
@@ -344,7 +336,7 @@
 <file path=word/numbering.xml><?xml version="1.0" encoding="utf-8"?>
 <w:numbering xmlns:wpc="http://schemas.microsoft.com/office/word/2010/wordprocessingCanvas" xmlns:mc="http://schemas.openxmlformats.org/markup-compatibility/2006" xmlns:o="urn:schemas-microsoft-com:office:office" xmlns:r="http://schemas.openxmlformats.org/officeDocument/2006/relationships" xmlns:m="http://schemas.openxmlformats.org/officeDocument/2006/math" xmlns:v="urn:schemas-microsoft-com:vml" xmlns:wp14="http://schemas.microsoft.com/office/word/2010/wordprocessingDrawing" xmlns:wp="http://schemas.openxmlformats.org/drawingml/2006/wordprocessingDrawing" xmlns:w10="urn:schemas-microsoft-com:office:word" xmlns:w="http://schemas.openxmlformats.org/wordprocessingml/2006/main" xmlns:w14="http://schemas.microsoft.com/office/word/2010/wordml" xmlns:wpg="http://schemas.microsoft.com/office/word/2010/wordprocessingGroup" xmlns:wpi="http://schemas.microsoft.com/office/word/2010/wordprocessingInk" xmlns:wne="http://schemas.microsoft.com/office/word/2006/wordml" xmlns:wps="http://schemas.microsoft.com/office/word/2010/wordprocessingShape" mc:Ignorable="w14 wp14">
   <w:abstractNum w:abstractNumId="0">
-    <w:nsid w:val="46932C0C"/>
+    <w:nsid w:val="98BAA114"/>
     <w:multiLevelType w:val="hybridMultilevel"/>
     <w:tmpl w:val="E7CC04EC"/>
     <w:lvl w:ilvl="0" w:tplc="04090001">
@@ -457,7 +449,7 @@
     </w:lvl>
   </w:abstractNum>
   <w:abstractNum w:abstractNumId="1">
-    <w:nsid w:val="3A1A385B"/>
+    <w:nsid w:val="9DA8E320"/>
     <w:multiLevelType w:val="hybridMultilevel"/>
     <w:tmpl w:val="0409001D"/>
     <w:lvl w:ilvl="0">
@@ -1072,6 +1064,84 @@
     <w:semiHidden/>
     <w:unhideWhenUsed/>
   </w:style>
+  <w:style w:styleId="FootnoteText" w:type="paragraph">
+    <w:name w:val="footnote text"/>
+    <w:basedOn w:val="Normal"/>
+    <w:link w:val="FootnoteTextChar"/>
+    <w:uiPriority w:val="99"/>
+    <w:semiHidden/>
+    <w:unhideWhenUsed/>
+    <w:rsid w:val="00E541C0"/>
+    <w:pPr>
+      <w:spacing w:after="0" w:lineRule="auto" w:line="240"/>
+    </w:pPr>
+    <w:rPr>
+      <w:sz w:val="20"/>
+      <w:szCs w:val="20"/>
+    </w:rPr>
+  </w:style>
+  <w:style w:styleId="FootnoteTextChar" w:type="character" w:customStyle="1">
+    <w:name w:val="Footnote Text Char"/>
+    <w:basedOn w:val="DefaultParagraphFont"/>
+    <w:link w:val="FootnoteText"/>
+    <w:uiPriority w:val="99"/>
+    <w:semiHidden/>
+    <w:rsid w:val="00E541C0"/>
+    <w:rPr>
+      <w:sz w:val="20"/>
+      <w:szCs w:val="20"/>
+    </w:rPr>
+  </w:style>
+  <w:style w:styleId="FootnoteReference" w:type="character">
+    <w:name w:val="footnote reference"/>
+    <w:basedOn w:val="DefaultParagraphFont"/>
+    <w:uiPriority w:val="99"/>
+    <w:semiHidden/>
+    <w:unhideWhenUsed/>
+    <w:rsid w:val="00E541C0"/>
+    <w:rPr>
+      <w:vertAlign w:val="superscript"/>
+    </w:rPr>
+  </w:style>
+  <w:style w:type="paragraph" w:styleId="EndnoteText">
+    <w:name w:val="endnote text"/>
+    <w:basedOn w:val="Normal"/>
+    <w:link w:val="EndnoteTextChar"/>
+    <w:uiPriority w:val="99"/>
+    <w:semiHidden/>
+    <w:unhideWhenUsed/>
+    <w:rsid w:val="0054139F"/>
+    <w:pPr>
+      <w:spacing w:after="0" w:line="240" w:lineRule="auto"/>
+    </w:pPr>
+    <w:rPr>
+      <w:sz w:val="20"/>
+      <w:szCs w:val="20"/>
+    </w:rPr>
+  </w:style>
+  <w:style w:type="character" w:customStyle="1" w:styleId="EndnoteTextChar">
+    <w:name w:val="Endnote Text Char"/>
+    <w:basedOn w:val="DefaultParagraphFont"/>
+    <w:link w:val="EndnoteText"/>
+    <w:uiPriority w:val="99"/>
+    <w:semiHidden/>
+    <w:rsid w:val="0054139F"/>
+    <w:rPr>
+      <w:sz w:val="20"/>
+      <w:szCs w:val="20"/>
+    </w:rPr>
+  </w:style>
+  <w:style w:type="character" w:styleId="EndnoteReference">
+    <w:name w:val="endnote reference"/>
+    <w:basedOn w:val="DefaultParagraphFont"/>
+    <w:uiPriority w:val="99"/>
+    <w:semiHidden/>
+    <w:unhideWhenUsed/>
+    <w:rsid w:val="0054139F"/>
+    <w:rPr>
+      <w:vertAlign w:val="superscript"/>
+    </w:rPr>
+  </w:style>
   <w:style w:type="table" w:styleId="TableGrid">
     <w:name w:val="Table Grid"/>
     <w:basedOn w:val="TableNormal"/>

--- a/Xceed.Words.NET.Examples/Samples/Miscellaneous/Output/CreateRecipe.docx
+++ b/Xceed.Words.NET.Examples/Samples/Miscellaneous/Output/CreateRecipe.docx
@@ -42,7 +42,7 @@
           <w:p>
             <w:pPr/>
             <w:r xmlns:w="http://schemas.openxmlformats.org/wordprocessingml/2006/main">
-              <drawing xmlns="http://schemas.openxmlformats.org/wordprocessingml/2006/main">
+              <w:drawing>
                 <wp:inline xmlns:wp="http://schemas.openxmlformats.org/drawingml/2006/wordprocessingDrawing" distT="0" distB="0" distL="0" distR="0">
                   <wp:extent cx="2387600" cy="2387600"/>
                   <wp:effectExtent l="0" t="0" r="0" b="0"/>
@@ -58,7 +58,7 @@
                           <pic:cNvPicPr/>
                         </pic:nvPicPr>
                         <pic:blipFill>
-                          <a:blip xmlns:r="http://schemas.openxmlformats.org/officeDocument/2006/relationships" r:embed="R135035c3bd704ce0"/>
+                          <a:blip xmlns:r="http://schemas.openxmlformats.org/officeDocument/2006/relationships" r:embed="R4690b75949ff40d4"/>
                           <a:stretch>
                             <a:fillRect/>
                           </a:stretch>
@@ -76,7 +76,7 @@
                     </a:graphicData>
                   </a:graphic>
                 </wp:inline>
-              </drawing>
+              </w:drawing>
             </w:r>
           </w:p>
         </w:tc>
@@ -309,7 +309,7 @@
       <w:r>
         <w:t xml:space="preserve">Reference: </w:t>
       </w:r>
-      <w:hyperlink r:id="R605389c4caf44e37" w:history="1">
+      <w:hyperlink r:id="Rf85e18dcc81e40fe" w:history="1">
         <w:r>
           <w:rPr>
             <w:rStyle w:val="Hyperlink"/>
@@ -336,7 +336,7 @@
 <file path=word/numbering.xml><?xml version="1.0" encoding="utf-8"?>
 <w:numbering xmlns:wpc="http://schemas.microsoft.com/office/word/2010/wordprocessingCanvas" xmlns:mc="http://schemas.openxmlformats.org/markup-compatibility/2006" xmlns:o="urn:schemas-microsoft-com:office:office" xmlns:r="http://schemas.openxmlformats.org/officeDocument/2006/relationships" xmlns:m="http://schemas.openxmlformats.org/officeDocument/2006/math" xmlns:v="urn:schemas-microsoft-com:vml" xmlns:wp14="http://schemas.microsoft.com/office/word/2010/wordprocessingDrawing" xmlns:wp="http://schemas.openxmlformats.org/drawingml/2006/wordprocessingDrawing" xmlns:w10="urn:schemas-microsoft-com:office:word" xmlns:w="http://schemas.openxmlformats.org/wordprocessingml/2006/main" xmlns:w14="http://schemas.microsoft.com/office/word/2010/wordml" xmlns:wpg="http://schemas.microsoft.com/office/word/2010/wordprocessingGroup" xmlns:wpi="http://schemas.microsoft.com/office/word/2010/wordprocessingInk" xmlns:wne="http://schemas.microsoft.com/office/word/2006/wordml" xmlns:wps="http://schemas.microsoft.com/office/word/2010/wordprocessingShape" mc:Ignorable="w14 wp14">
   <w:abstractNum w:abstractNumId="0">
-    <w:nsid w:val="98BAA114"/>
+    <w:nsid w:val="7A96E751"/>
     <w:multiLevelType w:val="hybridMultilevel"/>
     <w:tmpl w:val="E7CC04EC"/>
     <w:lvl w:ilvl="0" w:tplc="04090001">
@@ -449,7 +449,7 @@
     </w:lvl>
   </w:abstractNum>
   <w:abstractNum w:abstractNumId="1">
-    <w:nsid w:val="9DA8E320"/>
+    <w:nsid w:val="2BB3513A"/>
     <w:multiLevelType w:val="hybridMultilevel"/>
     <w:tmpl w:val="0409001D"/>
     <w:lvl w:ilvl="0">
@@ -1049,7 +1049,6 @@
     <w:unhideWhenUsed/>
     <w:qFormat/>
     <w:tblPr>
-      <w:tblInd w:w="0" w:type="dxa"/>
       <w:tblCellMar>
         <w:top w:w="0" w:type="dxa"/>
         <w:left w:w="108" w:type="dxa"/>

--- a/Xceed.Words.NET.Examples/Samples/Miscellaneous/Output/CreateRecipe.docx
+++ b/Xceed.Words.NET.Examples/Samples/Miscellaneous/Output/CreateRecipe.docx
@@ -58,7 +58,7 @@
                           <pic:cNvPicPr/>
                         </pic:nvPicPr>
                         <pic:blipFill>
-                          <a:blip xmlns:r="http://schemas.openxmlformats.org/officeDocument/2006/relationships" r:embed="R4690b75949ff40d4"/>
+                          <a:blip xmlns:r="http://schemas.openxmlformats.org/officeDocument/2006/relationships" r:embed="R510675c94a40434b"/>
                           <a:stretch>
                             <a:fillRect/>
                           </a:stretch>
@@ -309,7 +309,7 @@
       <w:r>
         <w:t xml:space="preserve">Reference: </w:t>
       </w:r>
-      <w:hyperlink r:id="Rf85e18dcc81e40fe" w:history="1">
+      <w:hyperlink r:id="Rf8f3eb7400274529" w:history="1">
         <w:r>
           <w:rPr>
             <w:rStyle w:val="Hyperlink"/>
@@ -336,7 +336,7 @@
 <file path=word/numbering.xml><?xml version="1.0" encoding="utf-8"?>
 <w:numbering xmlns:wpc="http://schemas.microsoft.com/office/word/2010/wordprocessingCanvas" xmlns:mc="http://schemas.openxmlformats.org/markup-compatibility/2006" xmlns:o="urn:schemas-microsoft-com:office:office" xmlns:r="http://schemas.openxmlformats.org/officeDocument/2006/relationships" xmlns:m="http://schemas.openxmlformats.org/officeDocument/2006/math" xmlns:v="urn:schemas-microsoft-com:vml" xmlns:wp14="http://schemas.microsoft.com/office/word/2010/wordprocessingDrawing" xmlns:wp="http://schemas.openxmlformats.org/drawingml/2006/wordprocessingDrawing" xmlns:w10="urn:schemas-microsoft-com:office:word" xmlns:w="http://schemas.openxmlformats.org/wordprocessingml/2006/main" xmlns:w14="http://schemas.microsoft.com/office/word/2010/wordml" xmlns:wpg="http://schemas.microsoft.com/office/word/2010/wordprocessingGroup" xmlns:wpi="http://schemas.microsoft.com/office/word/2010/wordprocessingInk" xmlns:wne="http://schemas.microsoft.com/office/word/2006/wordml" xmlns:wps="http://schemas.microsoft.com/office/word/2010/wordprocessingShape" mc:Ignorable="w14 wp14">
   <w:abstractNum w:abstractNumId="0">
-    <w:nsid w:val="7A96E751"/>
+    <w:nsid w:val="EF115934"/>
     <w:multiLevelType w:val="hybridMultilevel"/>
     <w:tmpl w:val="E7CC04EC"/>
     <w:lvl w:ilvl="0" w:tplc="04090001">
@@ -449,7 +449,7 @@
     </w:lvl>
   </w:abstractNum>
   <w:abstractNum w:abstractNumId="1">
-    <w:nsid w:val="2BB3513A"/>
+    <w:nsid w:val="25969BAA"/>
     <w:multiLevelType w:val="hybridMultilevel"/>
     <w:tmpl w:val="0409001D"/>
     <w:lvl w:ilvl="0">

--- a/Xceed.Words.NET.Examples/Samples/Miscellaneous/Output/CreateRecipe.docx
+++ b/Xceed.Words.NET.Examples/Samples/Miscellaneous/Output/CreateRecipe.docx
@@ -58,7 +58,7 @@
                           <pic:cNvPicPr/>
                         </pic:nvPicPr>
                         <pic:blipFill>
-                          <a:blip xmlns:r="http://schemas.openxmlformats.org/officeDocument/2006/relationships" r:embed="R510675c94a40434b"/>
+                          <a:blip xmlns:r="http://schemas.openxmlformats.org/officeDocument/2006/relationships" r:embed="R07855278b73f4354"/>
                           <a:stretch>
                             <a:fillRect/>
                           </a:stretch>
@@ -309,7 +309,7 @@
       <w:r>
         <w:t xml:space="preserve">Reference: </w:t>
       </w:r>
-      <w:hyperlink r:id="Rf8f3eb7400274529" w:history="1">
+      <w:hyperlink r:id="Rd727367957ac4fc1" w:history="1">
         <w:r>
           <w:rPr>
             <w:rStyle w:val="Hyperlink"/>
@@ -336,7 +336,7 @@
 <file path=word/numbering.xml><?xml version="1.0" encoding="utf-8"?>
 <w:numbering xmlns:wpc="http://schemas.microsoft.com/office/word/2010/wordprocessingCanvas" xmlns:mc="http://schemas.openxmlformats.org/markup-compatibility/2006" xmlns:o="urn:schemas-microsoft-com:office:office" xmlns:r="http://schemas.openxmlformats.org/officeDocument/2006/relationships" xmlns:m="http://schemas.openxmlformats.org/officeDocument/2006/math" xmlns:v="urn:schemas-microsoft-com:vml" xmlns:wp14="http://schemas.microsoft.com/office/word/2010/wordprocessingDrawing" xmlns:wp="http://schemas.openxmlformats.org/drawingml/2006/wordprocessingDrawing" xmlns:w10="urn:schemas-microsoft-com:office:word" xmlns:w="http://schemas.openxmlformats.org/wordprocessingml/2006/main" xmlns:w14="http://schemas.microsoft.com/office/word/2010/wordml" xmlns:wpg="http://schemas.microsoft.com/office/word/2010/wordprocessingGroup" xmlns:wpi="http://schemas.microsoft.com/office/word/2010/wordprocessingInk" xmlns:wne="http://schemas.microsoft.com/office/word/2006/wordml" xmlns:wps="http://schemas.microsoft.com/office/word/2010/wordprocessingShape" mc:Ignorable="w14 wp14">
   <w:abstractNum w:abstractNumId="0">
-    <w:nsid w:val="EF115934"/>
+    <w:nsid w:val="D3478220"/>
     <w:multiLevelType w:val="hybridMultilevel"/>
     <w:tmpl w:val="E7CC04EC"/>
     <w:lvl w:ilvl="0" w:tplc="04090001">
@@ -449,7 +449,7 @@
     </w:lvl>
   </w:abstractNum>
   <w:abstractNum w:abstractNumId="1">
-    <w:nsid w:val="25969BAA"/>
+    <w:nsid w:val="34477E38"/>
     <w:multiLevelType w:val="hybridMultilevel"/>
     <w:tmpl w:val="0409001D"/>
     <w:lvl w:ilvl="0">

--- a/Xceed.Words.NET.Examples/Samples/Miscellaneous/Output/CreateRecipe.docx
+++ b/Xceed.Words.NET.Examples/Samples/Miscellaneous/Output/CreateRecipe.docx
@@ -58,7 +58,7 @@
                           <pic:cNvPicPr/>
                         </pic:nvPicPr>
                         <pic:blipFill>
-                          <a:blip xmlns:r="http://schemas.openxmlformats.org/officeDocument/2006/relationships" r:embed="R510675c94a40434b"/>
+                          <a:blip xmlns:r="http://schemas.openxmlformats.org/officeDocument/2006/relationships" r:embed="Rb1576f4d68c44bb8"/>
                           <a:stretch>
                             <a:fillRect/>
                           </a:stretch>
@@ -309,7 +309,7 @@
       <w:r>
         <w:t xml:space="preserve">Reference: </w:t>
       </w:r>
-      <w:hyperlink r:id="Rf8f3eb7400274529" w:history="1">
+      <w:hyperlink r:id="Rc68c11cadc7940b9" w:history="1">
         <w:r>
           <w:rPr>
             <w:rStyle w:val="Hyperlink"/>
@@ -336,7 +336,7 @@
 <file path=word/numbering.xml><?xml version="1.0" encoding="utf-8"?>
 <w:numbering xmlns:wpc="http://schemas.microsoft.com/office/word/2010/wordprocessingCanvas" xmlns:mc="http://schemas.openxmlformats.org/markup-compatibility/2006" xmlns:o="urn:schemas-microsoft-com:office:office" xmlns:r="http://schemas.openxmlformats.org/officeDocument/2006/relationships" xmlns:m="http://schemas.openxmlformats.org/officeDocument/2006/math" xmlns:v="urn:schemas-microsoft-com:vml" xmlns:wp14="http://schemas.microsoft.com/office/word/2010/wordprocessingDrawing" xmlns:wp="http://schemas.openxmlformats.org/drawingml/2006/wordprocessingDrawing" xmlns:w10="urn:schemas-microsoft-com:office:word" xmlns:w="http://schemas.openxmlformats.org/wordprocessingml/2006/main" xmlns:w14="http://schemas.microsoft.com/office/word/2010/wordml" xmlns:wpg="http://schemas.microsoft.com/office/word/2010/wordprocessingGroup" xmlns:wpi="http://schemas.microsoft.com/office/word/2010/wordprocessingInk" xmlns:wne="http://schemas.microsoft.com/office/word/2006/wordml" xmlns:wps="http://schemas.microsoft.com/office/word/2010/wordprocessingShape" mc:Ignorable="w14 wp14">
   <w:abstractNum w:abstractNumId="0">
-    <w:nsid w:val="EF115934"/>
+    <w:nsid w:val="D0B1C55C"/>
     <w:multiLevelType w:val="hybridMultilevel"/>
     <w:tmpl w:val="E7CC04EC"/>
     <w:lvl w:ilvl="0" w:tplc="04090001">
@@ -449,7 +449,7 @@
     </w:lvl>
   </w:abstractNum>
   <w:abstractNum w:abstractNumId="1">
-    <w:nsid w:val="25969BAA"/>
+    <w:nsid w:val="D4D1F8CD"/>
     <w:multiLevelType w:val="hybridMultilevel"/>
     <w:tmpl w:val="0409001D"/>
     <w:lvl w:ilvl="0">

--- a/Xceed.Words.NET.Examples/Samples/Miscellaneous/Output/CreateRecipe.docx
+++ b/Xceed.Words.NET.Examples/Samples/Miscellaneous/Output/CreateRecipe.docx
@@ -58,7 +58,7 @@
                           <pic:cNvPicPr/>
                         </pic:nvPicPr>
                         <pic:blipFill>
-                          <a:blip xmlns:r="http://schemas.openxmlformats.org/officeDocument/2006/relationships" r:embed="Rb1576f4d68c44bb8"/>
+                          <a:blip xmlns:r="http://schemas.openxmlformats.org/officeDocument/2006/relationships" r:embed="Rf87608567e3c4fcc"/>
                           <a:stretch>
                             <a:fillRect/>
                           </a:stretch>
@@ -309,7 +309,7 @@
       <w:r>
         <w:t xml:space="preserve">Reference: </w:t>
       </w:r>
-      <w:hyperlink r:id="Rc68c11cadc7940b9" w:history="1">
+      <w:hyperlink r:id="Rac9fcff826344643" w:history="1">
         <w:r>
           <w:rPr>
             <w:rStyle w:val="Hyperlink"/>
@@ -336,7 +336,7 @@
 <file path=word/numbering.xml><?xml version="1.0" encoding="utf-8"?>
 <w:numbering xmlns:wpc="http://schemas.microsoft.com/office/word/2010/wordprocessingCanvas" xmlns:mc="http://schemas.openxmlformats.org/markup-compatibility/2006" xmlns:o="urn:schemas-microsoft-com:office:office" xmlns:r="http://schemas.openxmlformats.org/officeDocument/2006/relationships" xmlns:m="http://schemas.openxmlformats.org/officeDocument/2006/math" xmlns:v="urn:schemas-microsoft-com:vml" xmlns:wp14="http://schemas.microsoft.com/office/word/2010/wordprocessingDrawing" xmlns:wp="http://schemas.openxmlformats.org/drawingml/2006/wordprocessingDrawing" xmlns:w10="urn:schemas-microsoft-com:office:word" xmlns:w="http://schemas.openxmlformats.org/wordprocessingml/2006/main" xmlns:w14="http://schemas.microsoft.com/office/word/2010/wordml" xmlns:wpg="http://schemas.microsoft.com/office/word/2010/wordprocessingGroup" xmlns:wpi="http://schemas.microsoft.com/office/word/2010/wordprocessingInk" xmlns:wne="http://schemas.microsoft.com/office/word/2006/wordml" xmlns:wps="http://schemas.microsoft.com/office/word/2010/wordprocessingShape" mc:Ignorable="w14 wp14">
   <w:abstractNum w:abstractNumId="0">
-    <w:nsid w:val="D0B1C55C"/>
+    <w:nsid w:val="50898B8F"/>
     <w:multiLevelType w:val="hybridMultilevel"/>
     <w:tmpl w:val="E7CC04EC"/>
     <w:lvl w:ilvl="0" w:tplc="04090001">
@@ -449,7 +449,7 @@
     </w:lvl>
   </w:abstractNum>
   <w:abstractNum w:abstractNumId="1">
-    <w:nsid w:val="D4D1F8CD"/>
+    <w:nsid w:val="BEEF0089"/>
     <w:multiLevelType w:val="hybridMultilevel"/>
     <w:tmpl w:val="0409001D"/>
     <w:lvl w:ilvl="0">

--- a/Xceed.Words.NET.Examples/Samples/Miscellaneous/Output/CreateRecipe.docx
+++ b/Xceed.Words.NET.Examples/Samples/Miscellaneous/Output/CreateRecipe.docx
@@ -15,7 +15,7 @@
       <w:tr>
         <w:tc>
           <w:tcPr>
-            <w:tcW w:w="4510" w:type="pct"/>
+            <w:tcW w:w="2500" w:type="pct"/>
           </w:tcPr>
           <w:p>
             <w:pPr/>
@@ -37,7 +37,7 @@
         </w:tc>
         <w:tc>
           <w:tcPr>
-            <w:tcW w:w="4510" w:type="pct"/>
+            <w:tcW w:w="2500" w:type="pct"/>
           </w:tcPr>
           <w:p>
             <w:pPr/>
@@ -58,7 +58,7 @@
                           <pic:cNvPicPr/>
                         </pic:nvPicPr>
                         <pic:blipFill>
-                          <a:blip xmlns:r="http://schemas.openxmlformats.org/officeDocument/2006/relationships" r:embed="Rf87608567e3c4fcc"/>
+                          <a:blip xmlns:r="http://schemas.openxmlformats.org/officeDocument/2006/relationships" r:embed="Rfeb94c0d0698459c"/>
                           <a:stretch>
                             <a:fillRect/>
                           </a:stretch>
@@ -309,7 +309,7 @@
       <w:r>
         <w:t xml:space="preserve">Reference: </w:t>
       </w:r>
-      <w:hyperlink r:id="Rac9fcff826344643" w:history="1">
+      <w:hyperlink r:id="Rfbcb5581ced7494b" w:history="1">
         <w:r>
           <w:rPr>
             <w:rStyle w:val="Hyperlink"/>
@@ -336,7 +336,7 @@
 <file path=word/numbering.xml><?xml version="1.0" encoding="utf-8"?>
 <w:numbering xmlns:wpc="http://schemas.microsoft.com/office/word/2010/wordprocessingCanvas" xmlns:mc="http://schemas.openxmlformats.org/markup-compatibility/2006" xmlns:o="urn:schemas-microsoft-com:office:office" xmlns:r="http://schemas.openxmlformats.org/officeDocument/2006/relationships" xmlns:m="http://schemas.openxmlformats.org/officeDocument/2006/math" xmlns:v="urn:schemas-microsoft-com:vml" xmlns:wp14="http://schemas.microsoft.com/office/word/2010/wordprocessingDrawing" xmlns:wp="http://schemas.openxmlformats.org/drawingml/2006/wordprocessingDrawing" xmlns:w10="urn:schemas-microsoft-com:office:word" xmlns:w="http://schemas.openxmlformats.org/wordprocessingml/2006/main" xmlns:w14="http://schemas.microsoft.com/office/word/2010/wordml" xmlns:wpg="http://schemas.microsoft.com/office/word/2010/wordprocessingGroup" xmlns:wpi="http://schemas.microsoft.com/office/word/2010/wordprocessingInk" xmlns:wne="http://schemas.microsoft.com/office/word/2006/wordml" xmlns:wps="http://schemas.microsoft.com/office/word/2010/wordprocessingShape" mc:Ignorable="w14 wp14">
   <w:abstractNum w:abstractNumId="0">
-    <w:nsid w:val="50898B8F"/>
+    <w:nsid w:val="BECF322D"/>
     <w:multiLevelType w:val="hybridMultilevel"/>
     <w:tmpl w:val="E7CC04EC"/>
     <w:lvl w:ilvl="0" w:tplc="04090001">
@@ -449,7 +449,7 @@
     </w:lvl>
   </w:abstractNum>
   <w:abstractNum w:abstractNumId="1">
-    <w:nsid w:val="BEEF0089"/>
+    <w:nsid w:val="078D326E"/>
     <w:multiLevelType w:val="hybridMultilevel"/>
     <w:tmpl w:val="0409001D"/>
     <w:lvl w:ilvl="0">

--- a/Xceed.Words.NET.Examples/Samples/Miscellaneous/Output/CreateRecipe.docx
+++ b/Xceed.Words.NET.Examples/Samples/Miscellaneous/Output/CreateRecipe.docx
@@ -5,8 +5,8 @@
     <w:tbl>
       <w:tblPr>
         <w:tblStyle w:val="LightList-Accent3"/>
-        <w:tblW w:w="5000" w:type="pct"/>
         <w:tblLook w:val="04A0"/>
+        <w:tblW w:type="pct" w:w="5000"/>
       </w:tblPr>
       <w:tblGrid>
         <w:gridCol w:w="4510"/>
@@ -15,7 +15,7 @@
       <w:tr>
         <w:tc>
           <w:tcPr>
-            <w:tcW w:w="2500" w:type="pct"/>
+            <w:tcW w:w="4510" w:type="dxa"/>
           </w:tcPr>
           <w:p>
             <w:pPr/>
@@ -37,7 +37,7 @@
         </w:tc>
         <w:tc>
           <w:tcPr>
-            <w:tcW w:w="2500" w:type="pct"/>
+            <w:tcW w:w="4510" w:type="dxa"/>
           </w:tcPr>
           <w:p>
             <w:pPr/>
@@ -58,7 +58,7 @@
                           <pic:cNvPicPr/>
                         </pic:nvPicPr>
                         <pic:blipFill>
-                          <a:blip xmlns:r="http://schemas.openxmlformats.org/officeDocument/2006/relationships" r:embed="Rfeb94c0d0698459c"/>
+                          <a:blip xmlns:r="http://schemas.openxmlformats.org/officeDocument/2006/relationships" r:embed="R0ae7a2b365ca4b35"/>
                           <a:stretch>
                             <a:fillRect/>
                           </a:stretch>
@@ -309,7 +309,7 @@
       <w:r>
         <w:t xml:space="preserve">Reference: </w:t>
       </w:r>
-      <w:hyperlink r:id="Rfbcb5581ced7494b" w:history="1">
+      <w:hyperlink r:id="Ra297fa5cec52455d" w:history="1">
         <w:r>
           <w:rPr>
             <w:rStyle w:val="Hyperlink"/>
@@ -336,7 +336,7 @@
 <file path=word/numbering.xml><?xml version="1.0" encoding="utf-8"?>
 <w:numbering xmlns:wpc="http://schemas.microsoft.com/office/word/2010/wordprocessingCanvas" xmlns:mc="http://schemas.openxmlformats.org/markup-compatibility/2006" xmlns:o="urn:schemas-microsoft-com:office:office" xmlns:r="http://schemas.openxmlformats.org/officeDocument/2006/relationships" xmlns:m="http://schemas.openxmlformats.org/officeDocument/2006/math" xmlns:v="urn:schemas-microsoft-com:vml" xmlns:wp14="http://schemas.microsoft.com/office/word/2010/wordprocessingDrawing" xmlns:wp="http://schemas.openxmlformats.org/drawingml/2006/wordprocessingDrawing" xmlns:w10="urn:schemas-microsoft-com:office:word" xmlns:w="http://schemas.openxmlformats.org/wordprocessingml/2006/main" xmlns:w14="http://schemas.microsoft.com/office/word/2010/wordml" xmlns:wpg="http://schemas.microsoft.com/office/word/2010/wordprocessingGroup" xmlns:wpi="http://schemas.microsoft.com/office/word/2010/wordprocessingInk" xmlns:wne="http://schemas.microsoft.com/office/word/2006/wordml" xmlns:wps="http://schemas.microsoft.com/office/word/2010/wordprocessingShape" mc:Ignorable="w14 wp14">
   <w:abstractNum w:abstractNumId="0">
-    <w:nsid w:val="BECF322D"/>
+    <w:nsid w:val="F4873B7C"/>
     <w:multiLevelType w:val="hybridMultilevel"/>
     <w:tmpl w:val="E7CC04EC"/>
     <w:lvl w:ilvl="0" w:tplc="04090001">
@@ -449,7 +449,7 @@
     </w:lvl>
   </w:abstractNum>
   <w:abstractNum w:abstractNumId="1">
-    <w:nsid w:val="078D326E"/>
+    <w:nsid w:val="24265247"/>
     <w:multiLevelType w:val="hybridMultilevel"/>
     <w:tmpl w:val="0409001D"/>
     <w:lvl w:ilvl="0">

--- a/Xceed.Words.NET.Examples/Samples/Miscellaneous/Output/CreateRecipe.docx
+++ b/Xceed.Words.NET.Examples/Samples/Miscellaneous/Output/CreateRecipe.docx
@@ -58,7 +58,7 @@
                           <pic:cNvPicPr/>
                         </pic:nvPicPr>
                         <pic:blipFill>
-                          <a:blip xmlns:r="http://schemas.openxmlformats.org/officeDocument/2006/relationships" r:embed="R0ae7a2b365ca4b35"/>
+                          <a:blip xmlns:r="http://schemas.openxmlformats.org/officeDocument/2006/relationships" r:embed="Re13f880427304668"/>
                           <a:stretch>
                             <a:fillRect/>
                           </a:stretch>
@@ -309,7 +309,7 @@
       <w:r>
         <w:t xml:space="preserve">Reference: </w:t>
       </w:r>
-      <w:hyperlink r:id="Ra297fa5cec52455d" w:history="1">
+      <w:hyperlink r:id="Rf19e96ffb0904139" w:history="1">
         <w:r>
           <w:rPr>
             <w:rStyle w:val="Hyperlink"/>
@@ -336,7 +336,7 @@
 <file path=word/numbering.xml><?xml version="1.0" encoding="utf-8"?>
 <w:numbering xmlns:wpc="http://schemas.microsoft.com/office/word/2010/wordprocessingCanvas" xmlns:mc="http://schemas.openxmlformats.org/markup-compatibility/2006" xmlns:o="urn:schemas-microsoft-com:office:office" xmlns:r="http://schemas.openxmlformats.org/officeDocument/2006/relationships" xmlns:m="http://schemas.openxmlformats.org/officeDocument/2006/math" xmlns:v="urn:schemas-microsoft-com:vml" xmlns:wp14="http://schemas.microsoft.com/office/word/2010/wordprocessingDrawing" xmlns:wp="http://schemas.openxmlformats.org/drawingml/2006/wordprocessingDrawing" xmlns:w10="urn:schemas-microsoft-com:office:word" xmlns:w="http://schemas.openxmlformats.org/wordprocessingml/2006/main" xmlns:w14="http://schemas.microsoft.com/office/word/2010/wordml" xmlns:wpg="http://schemas.microsoft.com/office/word/2010/wordprocessingGroup" xmlns:wpi="http://schemas.microsoft.com/office/word/2010/wordprocessingInk" xmlns:wne="http://schemas.microsoft.com/office/word/2006/wordml" xmlns:wps="http://schemas.microsoft.com/office/word/2010/wordprocessingShape" mc:Ignorable="w14 wp14">
   <w:abstractNum w:abstractNumId="0">
-    <w:nsid w:val="F4873B7C"/>
+    <w:nsid w:val="4F7FF9D2"/>
     <w:multiLevelType w:val="hybridMultilevel"/>
     <w:tmpl w:val="E7CC04EC"/>
     <w:lvl w:ilvl="0" w:tplc="04090001">
@@ -449,7 +449,7 @@
     </w:lvl>
   </w:abstractNum>
   <w:abstractNum w:abstractNumId="1">
-    <w:nsid w:val="24265247"/>
+    <w:nsid w:val="4A9A8A63"/>
     <w:multiLevelType w:val="hybridMultilevel"/>
     <w:tmpl w:val="0409001D"/>
     <w:lvl w:ilvl="0">

--- a/Xceed.Words.NET.Examples/Samples/Miscellaneous/Output/CreateRecipe.docx
+++ b/Xceed.Words.NET.Examples/Samples/Miscellaneous/Output/CreateRecipe.docx
@@ -58,7 +58,7 @@
                           <pic:cNvPicPr/>
                         </pic:nvPicPr>
                         <pic:blipFill>
-                          <a:blip xmlns:r="http://schemas.openxmlformats.org/officeDocument/2006/relationships" r:embed="Re13f880427304668"/>
+                          <a:blip xmlns:r="http://schemas.openxmlformats.org/officeDocument/2006/relationships" r:embed="R803280ee7568427d"/>
                           <a:stretch>
                             <a:fillRect/>
                           </a:stretch>
@@ -301,15 +301,27 @@
     <w:p>
       <w:pPr/>
       <w:r>
+        <w:rPr>
+          <w:color w:val="0000FF"/>
+          <w:u w:val="single" w:color="0000FF"/>
+        </w:rPr>
         <w:br/>
       </w:r>
       <w:r>
+        <w:rPr>
+          <w:color w:val="0000FF"/>
+          <w:u w:val="single" w:color="0000FF"/>
+        </w:rPr>
         <w:br/>
       </w:r>
       <w:r>
+        <w:rPr>
+          <w:color w:val="0000FF"/>
+          <w:u w:val="single" w:color="0000FF"/>
+        </w:rPr>
         <w:t xml:space="preserve">Reference: </w:t>
       </w:r>
-      <w:hyperlink r:id="Rf19e96ffb0904139" w:history="1">
+      <w:hyperlink r:id="Rf798bd27542b4900" w:history="1">
         <w:r>
           <w:rPr>
             <w:rStyle w:val="Hyperlink"/>
@@ -336,7 +348,7 @@
 <file path=word/numbering.xml><?xml version="1.0" encoding="utf-8"?>
 <w:numbering xmlns:wpc="http://schemas.microsoft.com/office/word/2010/wordprocessingCanvas" xmlns:mc="http://schemas.openxmlformats.org/markup-compatibility/2006" xmlns:o="urn:schemas-microsoft-com:office:office" xmlns:r="http://schemas.openxmlformats.org/officeDocument/2006/relationships" xmlns:m="http://schemas.openxmlformats.org/officeDocument/2006/math" xmlns:v="urn:schemas-microsoft-com:vml" xmlns:wp14="http://schemas.microsoft.com/office/word/2010/wordprocessingDrawing" xmlns:wp="http://schemas.openxmlformats.org/drawingml/2006/wordprocessingDrawing" xmlns:w10="urn:schemas-microsoft-com:office:word" xmlns:w="http://schemas.openxmlformats.org/wordprocessingml/2006/main" xmlns:w14="http://schemas.microsoft.com/office/word/2010/wordml" xmlns:wpg="http://schemas.microsoft.com/office/word/2010/wordprocessingGroup" xmlns:wpi="http://schemas.microsoft.com/office/word/2010/wordprocessingInk" xmlns:wne="http://schemas.microsoft.com/office/word/2006/wordml" xmlns:wps="http://schemas.microsoft.com/office/word/2010/wordprocessingShape" mc:Ignorable="w14 wp14">
   <w:abstractNum w:abstractNumId="0">
-    <w:nsid w:val="4F7FF9D2"/>
+    <w:nsid w:val="A773124A"/>
     <w:multiLevelType w:val="hybridMultilevel"/>
     <w:tmpl w:val="E7CC04EC"/>
     <w:lvl w:ilvl="0" w:tplc="04090001">
@@ -449,7 +461,7 @@
     </w:lvl>
   </w:abstractNum>
   <w:abstractNum w:abstractNumId="1">
-    <w:nsid w:val="4A9A8A63"/>
+    <w:nsid w:val="152EDAC9"/>
     <w:multiLevelType w:val="hybridMultilevel"/>
     <w:tmpl w:val="0409001D"/>
     <w:lvl w:ilvl="0">

--- a/Xceed.Words.NET.Examples/Samples/Miscellaneous/Output/CreateRecipe.docx
+++ b/Xceed.Words.NET.Examples/Samples/Miscellaneous/Output/CreateRecipe.docx
@@ -1,6 +1,6 @@
 
 <file path=word/document.xml><?xml version="1.0" encoding="utf-8"?>
-<w:document xmlns:ve="http://schemas.openxmlformats.org/markup-compatibility/2006" xmlns:o="urn:schemas-microsoft-com:office:office" xmlns:r="http://schemas.openxmlformats.org/officeDocument/2006/relationships" xmlns:m="http://schemas.openxmlformats.org/officeDocument/2006/math" xmlns:v="urn:schemas-microsoft-com:vml" xmlns:wp="http://schemas.openxmlformats.org/drawingml/2006/wordprocessingDrawing" xmlns:w10="urn:schemas-microsoft-com:office:word" xmlns:w="http://schemas.openxmlformats.org/wordprocessingml/2006/main" xmlns:wne="http://schemas.microsoft.com/office/word/2006/wordml" xmlns:a="http://schemas.openxmlformats.org/drawingml/2006/main" xmlns:c="http://schemas.openxmlformats.org/drawingml/2006/chart">
+<w:document xmlns:ve="http://schemas.openxmlformats.org/markup-compatibility/2006" xmlns:wpc="http://schemas.microsoft.com/office/word/2010/wordprocessingCanvas" xmlns:cx="http://schemas.microsoft.com/office/drawing/2014/chartex" xmlns:cx1="http://schemas.microsoft.com/office/drawing/2015/9/8/chartex" xmlns:cx2="http://schemas.microsoft.com/office/drawing/2015/10/21/chartex" xmlns:cx3="http://schemas.microsoft.com/office/drawing/2016/5/9/chartex" xmlns:cx4="http://schemas.microsoft.com/office/drawing/2016/5/10/chartex" xmlns:cx5="http://schemas.microsoft.com/office/drawing/2016/5/11/chartex" xmlns:cx6="http://schemas.microsoft.com/office/drawing/2016/5/12/chartex" xmlns:cx7="http://schemas.microsoft.com/office/drawing/2016/5/13/chartex" xmlns:cx8="http://schemas.microsoft.com/office/drawing/2016/5/14/chartex" xmlns:mc="http://schemas.openxmlformats.org/markup-compatibility/2006" xmlns:aink="http://schemas.microsoft.com/office/drawing/2016/ink" xmlns:am3d="http://schemas.microsoft.com/office/drawing/2017/model3d" xmlns:o="urn:schemas-microsoft-com:office:office" xmlns:oel="http://schemas.microsoft.com/office/2019/extlst" xmlns:r="http://schemas.openxmlformats.org/officeDocument/2006/relationships" xmlns:m="http://schemas.openxmlformats.org/officeDocument/2006/math" xmlns:v="urn:schemas-microsoft-com:vml" xmlns:wp14="http://schemas.microsoft.com/office/word/2010/wordprocessingDrawing" xmlns:wp="http://schemas.openxmlformats.org/drawingml/2006/wordprocessingDrawing" xmlns:w10="urn:schemas-microsoft-com:office:word" xmlns:w="http://schemas.openxmlformats.org/wordprocessingml/2006/main" xmlns:w14="http://schemas.microsoft.com/office/word/2010/wordml" xmlns:w15="http://schemas.microsoft.com/office/word/2012/wordml" xmlns:w16cex="http://schemas.microsoft.com/office/word/2018/wordml/cex" xmlns:w16cid="http://schemas.microsoft.com/office/word/2016/wordml/cid" xmlns:w16="http://schemas.microsoft.com/office/word/2018/wordml" xmlns:w16du="http://schemas.microsoft.com/office/word/2023/wordml/word16du" xmlns:w16sdtdh="http://schemas.microsoft.com/office/word/2020/wordml/sdtdatahash" xmlns:w16se="http://schemas.microsoft.com/office/word/2015/wordml/symex" xmlns:wpg="http://schemas.microsoft.com/office/word/2010/wordprocessingGroup" xmlns:wpi="http://schemas.microsoft.com/office/word/2010/wordprocessingInk" xmlns:wne="http://schemas.microsoft.com/office/word/2006/wordml" xmlns:wps="http://schemas.microsoft.com/office/word/2010/wordprocessingShape" mc:Ignorable="w14 w15 w16se w16cid w16 w16cex w16sdtdh w16du wp14">
   <w:body>
     <w:tbl>
       <w:tblPr>
@@ -58,7 +58,7 @@
                           <pic:cNvPicPr/>
                         </pic:nvPicPr>
                         <pic:blipFill>
-                          <a:blip xmlns:r="http://schemas.openxmlformats.org/officeDocument/2006/relationships" r:embed="R803280ee7568427d"/>
+                          <a:blip xmlns:r="http://schemas.openxmlformats.org/officeDocument/2006/relationships" r:embed="Rda87afe16db74d84"/>
                           <a:stretch>
                             <a:fillRect/>
                           </a:stretch>
@@ -321,7 +321,7 @@
         </w:rPr>
         <w:t xml:space="preserve">Reference: </w:t>
       </w:r>
-      <w:hyperlink r:id="Rf798bd27542b4900" w:history="1">
+      <w:hyperlink r:id="R54af7d2a32194f4a" w:history="1">
         <w:r>
           <w:rPr>
             <w:rStyle w:val="Hyperlink"/>
@@ -348,7 +348,7 @@
 <file path=word/numbering.xml><?xml version="1.0" encoding="utf-8"?>
 <w:numbering xmlns:wpc="http://schemas.microsoft.com/office/word/2010/wordprocessingCanvas" xmlns:mc="http://schemas.openxmlformats.org/markup-compatibility/2006" xmlns:o="urn:schemas-microsoft-com:office:office" xmlns:r="http://schemas.openxmlformats.org/officeDocument/2006/relationships" xmlns:m="http://schemas.openxmlformats.org/officeDocument/2006/math" xmlns:v="urn:schemas-microsoft-com:vml" xmlns:wp14="http://schemas.microsoft.com/office/word/2010/wordprocessingDrawing" xmlns:wp="http://schemas.openxmlformats.org/drawingml/2006/wordprocessingDrawing" xmlns:w10="urn:schemas-microsoft-com:office:word" xmlns:w="http://schemas.openxmlformats.org/wordprocessingml/2006/main" xmlns:w14="http://schemas.microsoft.com/office/word/2010/wordml" xmlns:wpg="http://schemas.microsoft.com/office/word/2010/wordprocessingGroup" xmlns:wpi="http://schemas.microsoft.com/office/word/2010/wordprocessingInk" xmlns:wne="http://schemas.microsoft.com/office/word/2006/wordml" xmlns:wps="http://schemas.microsoft.com/office/word/2010/wordprocessingShape" mc:Ignorable="w14 wp14">
   <w:abstractNum w:abstractNumId="0">
-    <w:nsid w:val="A773124A"/>
+    <w:nsid w:val="98BC252B"/>
     <w:multiLevelType w:val="hybridMultilevel"/>
     <w:tmpl w:val="E7CC04EC"/>
     <w:lvl w:ilvl="0" w:tplc="04090001">
@@ -461,7 +461,7 @@
     </w:lvl>
   </w:abstractNum>
   <w:abstractNum w:abstractNumId="1">
-    <w:nsid w:val="152EDAC9"/>
+    <w:nsid w:val="B98430A4"/>
     <w:multiLevelType w:val="hybridMultilevel"/>
     <w:tmpl w:val="0409001D"/>
     <w:lvl w:ilvl="0">
